--- a/templates/word/laporan_perjalanan_dinas.docx
+++ b/templates/word/laporan_perjalanan_dinas.docx
@@ -4,6 +4,7 @@
   <w:body>
     <w:p>
       <w:pPr>
+        <w:spacing w:line="240" w:lineRule="auto"/>
         <w:jc w:val="center"/>
       </w:pPr>
       <w:r>
@@ -15,7 +16,11 @@
         <w:t>LAPORAN PERJALANAN DINAS</w:t>
       </w:r>
     </w:p>
-    <w:p/>
+    <w:p>
+      <w:pPr>
+        <w:spacing w:line="240" w:lineRule="auto"/>
+      </w:pPr>
+    </w:p>
     <w:tbl>
       <w:tblPr>
         <w:tblW w:type="auto" w:w="0"/>
@@ -31,6 +36,9 @@
             <w:tcW w:type="dxa" w:w="4320"/>
           </w:tcPr>
           <w:p>
+            <w:pPr>
+              <w:spacing w:line="240" w:lineRule="auto"/>
+            </w:pPr>
             <w:r>
               <w:t>Berdasarkan Surat Tugas</w:t>
             </w:r>
@@ -41,6 +49,9 @@
             <w:tcW w:type="dxa" w:w="4320"/>
           </w:tcPr>
           <w:p>
+            <w:pPr>
+              <w:spacing w:line="240" w:lineRule="auto"/>
+            </w:pPr>
             <w:r>
               <w:t>: Nomor {{nomor_surat_tugas}}</w:t>
             </w:r>
@@ -53,6 +64,9 @@
             <w:tcW w:type="dxa" w:w="4320"/>
           </w:tcPr>
           <w:p>
+            <w:pPr>
+              <w:spacing w:line="240" w:lineRule="auto"/>
+            </w:pPr>
             <w:r>
               <w:t>Tanggal</w:t>
             </w:r>
@@ -63,6 +77,9 @@
             <w:tcW w:type="dxa" w:w="4320"/>
           </w:tcPr>
           <w:p>
+            <w:pPr>
+              <w:spacing w:line="240" w:lineRule="auto"/>
+            </w:pPr>
             <w:r>
               <w:t>: {{tanggal_surat_tugas}}</w:t>
             </w:r>
@@ -75,6 +92,9 @@
             <w:tcW w:type="dxa" w:w="4320"/>
           </w:tcPr>
           <w:p>
+            <w:pPr>
+              <w:spacing w:line="240" w:lineRule="auto"/>
+            </w:pPr>
             <w:r>
               <w:t>Nama</w:t>
             </w:r>
@@ -85,6 +105,9 @@
             <w:tcW w:type="dxa" w:w="4320"/>
           </w:tcPr>
           <w:p>
+            <w:pPr>
+              <w:spacing w:line="240" w:lineRule="auto"/>
+            </w:pPr>
             <w:r>
               <w:t>: {{pelaksana_nama}}</w:t>
             </w:r>
@@ -97,6 +120,9 @@
             <w:tcW w:type="dxa" w:w="4320"/>
           </w:tcPr>
           <w:p>
+            <w:pPr>
+              <w:spacing w:line="240" w:lineRule="auto"/>
+            </w:pPr>
             <w:r>
               <w:t>NIP</w:t>
             </w:r>
@@ -107,6 +133,9 @@
             <w:tcW w:type="dxa" w:w="4320"/>
           </w:tcPr>
           <w:p>
+            <w:pPr>
+              <w:spacing w:line="240" w:lineRule="auto"/>
+            </w:pPr>
             <w:r>
               <w:t>: {{pelaksana_nip}}</w:t>
             </w:r>
@@ -119,6 +148,9 @@
             <w:tcW w:type="dxa" w:w="4320"/>
           </w:tcPr>
           <w:p>
+            <w:pPr>
+              <w:spacing w:line="240" w:lineRule="auto"/>
+            </w:pPr>
             <w:r>
               <w:t>Jabatan</w:t>
             </w:r>
@@ -129,6 +161,9 @@
             <w:tcW w:type="dxa" w:w="4320"/>
           </w:tcPr>
           <w:p>
+            <w:pPr>
+              <w:spacing w:line="240" w:lineRule="auto"/>
+            </w:pPr>
             <w:r>
               <w:t>: {{pelaksana_jabatan}}</w:t>
             </w:r>
@@ -141,6 +176,9 @@
             <w:tcW w:type="dxa" w:w="4320"/>
           </w:tcPr>
           <w:p>
+            <w:pPr>
+              <w:spacing w:line="240" w:lineRule="auto"/>
+            </w:pPr>
             <w:r>
               <w:t>Tempat Tujuan</w:t>
             </w:r>
@@ -151,6 +189,9 @@
             <w:tcW w:type="dxa" w:w="4320"/>
           </w:tcPr>
           <w:p>
+            <w:pPr>
+              <w:spacing w:line="240" w:lineRule="auto"/>
+            </w:pPr>
             <w:r>
               <w:t>: {{kota_tujuan}}, {{provinsi_tujuan}}</w:t>
             </w:r>
@@ -163,6 +204,9 @@
             <w:tcW w:type="dxa" w:w="4320"/>
           </w:tcPr>
           <w:p>
+            <w:pPr>
+              <w:spacing w:line="240" w:lineRule="auto"/>
+            </w:pPr>
             <w:r>
               <w:t>Tanggal Berangkat</w:t>
             </w:r>
@@ -173,6 +217,9 @@
             <w:tcW w:type="dxa" w:w="4320"/>
           </w:tcPr>
           <w:p>
+            <w:pPr>
+              <w:spacing w:line="240" w:lineRule="auto"/>
+            </w:pPr>
             <w:r>
               <w:t>: {{tanggal_berangkat}}</w:t>
             </w:r>
@@ -185,6 +232,9 @@
             <w:tcW w:type="dxa" w:w="4320"/>
           </w:tcPr>
           <w:p>
+            <w:pPr>
+              <w:spacing w:line="240" w:lineRule="auto"/>
+            </w:pPr>
             <w:r>
               <w:t>Tanggal Kembali</w:t>
             </w:r>
@@ -195,6 +245,9 @@
             <w:tcW w:type="dxa" w:w="4320"/>
           </w:tcPr>
           <w:p>
+            <w:pPr>
+              <w:spacing w:line="240" w:lineRule="auto"/>
+            </w:pPr>
             <w:r>
               <w:t>: {{tanggal_kembali}}</w:t>
             </w:r>
@@ -202,8 +255,15 @@
         </w:tc>
       </w:tr>
     </w:tbl>
-    <w:p/>
     <w:p>
+      <w:pPr>
+        <w:spacing w:line="240" w:lineRule="auto"/>
+      </w:pPr>
+    </w:p>
+    <w:p>
+      <w:pPr>
+        <w:spacing w:line="240" w:lineRule="auto"/>
+      </w:pPr>
       <w:r>
         <w:rPr>
           <w:rFonts w:ascii="Times New Roman" w:hAnsi="Times New Roman"/>
@@ -214,6 +274,9 @@
       </w:r>
     </w:p>
     <w:p>
+      <w:pPr>
+        <w:spacing w:line="240" w:lineRule="auto"/>
+      </w:pPr>
       <w:r>
         <w:rPr>
           <w:rFonts w:ascii="Times New Roman" w:hAnsi="Times New Roman"/>
@@ -224,6 +287,9 @@
       </w:r>
     </w:p>
     <w:p>
+      <w:pPr>
+        <w:spacing w:line="240" w:lineRule="auto"/>
+      </w:pPr>
       <w:r>
         <w:rPr>
           <w:rFonts w:ascii="Times New Roman" w:hAnsi="Times New Roman"/>
@@ -234,6 +300,9 @@
       </w:r>
     </w:p>
     <w:p>
+      <w:pPr>
+        <w:spacing w:line="240" w:lineRule="auto"/>
+      </w:pPr>
       <w:r>
         <w:rPr>
           <w:rFonts w:ascii="Times New Roman" w:hAnsi="Times New Roman"/>
@@ -244,6 +313,9 @@
       </w:r>
     </w:p>
     <w:p>
+      <w:pPr>
+        <w:spacing w:line="240" w:lineRule="auto"/>
+      </w:pPr>
       <w:r>
         <w:rPr>
           <w:rFonts w:ascii="Times New Roman" w:hAnsi="Times New Roman"/>
@@ -254,6 +326,9 @@
       </w:r>
     </w:p>
     <w:p>
+      <w:pPr>
+        <w:spacing w:line="240" w:lineRule="auto"/>
+      </w:pPr>
       <w:r>
         <w:rPr>
           <w:rFonts w:ascii="Times New Roman" w:hAnsi="Times New Roman"/>
@@ -264,6 +339,9 @@
       </w:r>
     </w:p>
     <w:p>
+      <w:pPr>
+        <w:spacing w:line="240" w:lineRule="auto"/>
+      </w:pPr>
       <w:r>
         <w:rPr>
           <w:rFonts w:ascii="Times New Roman" w:hAnsi="Times New Roman"/>
@@ -274,6 +352,9 @@
       </w:r>
     </w:p>
     <w:p>
+      <w:pPr>
+        <w:spacing w:line="240" w:lineRule="auto"/>
+      </w:pPr>
       <w:r>
         <w:rPr>
           <w:rFonts w:ascii="Times New Roman" w:hAnsi="Times New Roman"/>
@@ -283,8 +364,15 @@
         <w:t>[Kesimpulan dan saran untuk tindak lanjut]</w:t>
       </w:r>
     </w:p>
-    <w:p/>
     <w:p>
+      <w:pPr>
+        <w:spacing w:line="240" w:lineRule="auto"/>
+      </w:pPr>
+    </w:p>
+    <w:p>
+      <w:pPr>
+        <w:spacing w:line="240" w:lineRule="auto"/>
+      </w:pPr>
       <w:r>
         <w:rPr>
           <w:rFonts w:ascii="Times New Roman" w:hAnsi="Times New Roman"/>
@@ -294,8 +382,16 @@
         <w:t>Demikian laporan perjalanan dinas ini dibuat dengan sebenarnya untuk dapat dipergunakan sebagaimana mestinya.</w:t>
       </w:r>
     </w:p>
-    <w:p/>
-    <w:p/>
+    <w:p>
+      <w:pPr>
+        <w:spacing w:line="240" w:lineRule="auto"/>
+      </w:pPr>
+    </w:p>
+    <w:p>
+      <w:pPr>
+        <w:spacing w:line="240" w:lineRule="auto"/>
+      </w:pPr>
+    </w:p>
     <w:tbl>
       <w:tblPr>
         <w:tblW w:type="auto" w:w="0"/>
@@ -311,6 +407,9 @@
             <w:tcW w:type="dxa" w:w="4320"/>
           </w:tcPr>
           <w:p>
+            <w:pPr>
+              <w:spacing w:line="240" w:lineRule="auto"/>
+            </w:pPr>
             <w:r>
               <w:t>Mengetahui,</w:t>
               <w:br/>
@@ -330,6 +429,9 @@
             <w:tcW w:type="dxa" w:w="4320"/>
           </w:tcPr>
           <w:p>
+            <w:pPr>
+              <w:spacing w:line="240" w:lineRule="auto"/>
+            </w:pPr>
             <w:r>
               <w:t>{{satker_kota}}, {{tanggal_kembali}}</w:t>
               <w:br/>
@@ -350,13 +452,21 @@
           <w:tcPr>
             <w:tcW w:type="dxa" w:w="4320"/>
           </w:tcPr>
-          <w:p/>
+          <w:p>
+            <w:pPr>
+              <w:spacing w:line="240" w:lineRule="auto"/>
+            </w:pPr>
+          </w:p>
         </w:tc>
         <w:tc>
           <w:tcPr>
             <w:tcW w:type="dxa" w:w="4320"/>
           </w:tcPr>
-          <w:p/>
+          <w:p>
+            <w:pPr>
+              <w:spacing w:line="240" w:lineRule="auto"/>
+            </w:pPr>
+          </w:p>
         </w:tc>
       </w:tr>
     </w:tbl>
